--- a/DLAD/DEVELOPMENT/DLAD-Part-13.docx
+++ b/DLAD/DEVELOPMENT/DLAD-Part-13.docx
@@ -124,16 +124,39 @@
           <w:szCs w:val="24"/>
         </w:rPr>
       </w:pPr>
-      <w:hyperlink w:anchor="P13_003" w:history="1">
-        <w:r>
-          <w:rPr>
-            <w:rStyle w:val="Hyperlink"/>
-            <w:sz w:val="24"/>
-            <w:szCs w:val="24"/>
-          </w:rPr>
-          <w:t>13.003</w:t>
-        </w:r>
-      </w:hyperlink>
+      <w:r>
+        <w:fldChar w:fldCharType="begin"/>
+      </w:r>
+      <w:r>
+        <w:instrText xml:space="preserve"> </w:instrText>
+      </w:r>
+      <w:bookmarkStart w:id="0" w:name="_GoBack"/>
+      <w:bookmarkEnd w:id="0"/>
+      <w:r>
+        <w:instrText>HYPERLINK “DLAD-Part%2013.docx” \l "P13_</w:instrText>
+      </w:r>
+      <w:r>
+        <w:instrText xml:space="preserve">003" </w:instrText>
+      </w:r>
+      <w:r>
+        <w:fldChar w:fldCharType="separate"/>
+      </w:r>
+      <w:r>
+        <w:rPr>
+          <w:rStyle w:val="Hyperlink"/>
+          <w:sz w:val="24"/>
+          <w:szCs w:val="24"/>
+        </w:rPr>
+        <w:t>13.003</w:t>
+      </w:r>
+      <w:r>
+        <w:rPr>
+          <w:rStyle w:val="Hyperlink"/>
+          <w:sz w:val="24"/>
+          <w:szCs w:val="24"/>
+        </w:rPr>
+        <w:fldChar w:fldCharType="end"/>
+      </w:r>
       <w:r>
         <w:rPr>
           <w:sz w:val="24"/>
@@ -175,7 +198,7 @@
           <w:szCs w:val="24"/>
         </w:rPr>
       </w:pPr>
-      <w:hyperlink w:anchor="P13_106" w:history="1">
+      <w:hyperlink r:id="rId5" w:anchor="P13_106" w:history="1">
         <w:r>
           <w:rPr>
             <w:bCs/>
@@ -213,7 +236,7 @@
           <w:szCs w:val="24"/>
         </w:rPr>
       </w:pPr>
-      <w:hyperlink w:anchor="P13_106_3" w:history="1">
+      <w:hyperlink r:id="rId6" w:anchor="P13_106_3" w:history="1">
         <w:r>
           <w:rPr>
             <w:bCs/>
@@ -258,7 +281,7 @@
           <w:szCs w:val="24"/>
         </w:rPr>
       </w:pPr>
-      <w:hyperlink w:anchor="P13_201" w:history="1">
+      <w:hyperlink r:id="rId7" w:anchor="P13_201" w:history="1">
         <w:r>
           <w:rPr>
             <w:bCs/>
@@ -309,7 +332,7 @@
           <w:szCs w:val="24"/>
         </w:rPr>
       </w:pPr>
-      <w:hyperlink w:anchor="P13_301" w:history="1">
+      <w:hyperlink r:id="rId8" w:anchor="P13_301" w:history="1">
         <w:r>
           <w:rPr>
             <w:sz w:val="24"/>
@@ -357,7 +380,7 @@
           <w:szCs w:val="24"/>
         </w:rPr>
       </w:pPr>
-      <w:hyperlink w:anchor="P13_303" w:history="1">
+      <w:hyperlink r:id="rId9" w:anchor="P13_303" w:history="1">
         <w:r>
           <w:rPr>
             <w:bCs/>
@@ -396,7 +419,7 @@
           <w:szCs w:val="24"/>
         </w:rPr>
       </w:pPr>
-      <w:hyperlink w:anchor="P13_303_2" w:history="1">
+      <w:hyperlink r:id="rId10" w:anchor="P13_303_2" w:history="1">
         <w:r>
           <w:rPr>
             <w:sz w:val="24"/>
@@ -437,7 +460,7 @@
           <w:szCs w:val="24"/>
         </w:rPr>
       </w:pPr>
-      <w:hyperlink w:anchor="P13_303_3" w:history="1">
+      <w:hyperlink r:id="rId11" w:anchor="P13_303_3" w:history="1">
         <w:r>
           <w:rPr>
             <w:sz w:val="24"/>
@@ -479,7 +502,7 @@
           <w:szCs w:val="24"/>
         </w:rPr>
       </w:pPr>
-      <w:hyperlink w:anchor="P13_390" w:history="1">
+      <w:hyperlink r:id="rId12" w:anchor="P13_390" w:history="1">
         <w:r>
           <w:rPr>
             <w:sz w:val="24"/>
@@ -528,7 +551,7 @@
           <w:szCs w:val="24"/>
         </w:rPr>
       </w:pPr>
-      <w:hyperlink w:anchor="P13_402" w:history="1">
+      <w:hyperlink r:id="rId13" w:anchor="P13_402" w:history="1">
         <w:r>
           <w:rPr>
             <w:bCs/>
@@ -563,7 +586,7 @@
           <w:szCs w:val="24"/>
         </w:rPr>
       </w:pPr>
-      <w:hyperlink w:anchor="P13_404" w:history="1">
+      <w:hyperlink r:id="rId14" w:anchor="P13_404" w:history="1">
         <w:r>
           <w:rPr>
             <w:rStyle w:val="Hyperlink"/>
@@ -613,7 +636,7 @@
         </w:rPr>
         <w:t xml:space="preserve">SUBPART 13.5 – </w:t>
       </w:r>
-      <w:hyperlink r:id="rId5" w:history="1">
+      <w:hyperlink r:id="rId15" w:history="1">
         <w:r>
           <w:rPr>
             <w:rStyle w:val="Hyperlink"/>
@@ -643,7 +666,7 @@
           <w:szCs w:val="24"/>
         </w:rPr>
       </w:pPr>
-      <w:hyperlink w:anchor="P13_501" w:history="1">
+      <w:hyperlink r:id="rId16" w:anchor="P13_501" w:history="1">
         <w:r>
           <w:rPr>
             <w:rStyle w:val="Hyperlink"/>
@@ -678,7 +701,7 @@
           <w:szCs w:val="24"/>
         </w:rPr>
       </w:pPr>
-      <w:bookmarkStart w:id="0" w:name="P13_003"/>
+      <w:bookmarkStart w:id="1" w:name="P13_003"/>
       <w:r>
         <w:rPr>
           <w:rFonts w:eastAsiaTheme="minorHAnsi"/>
@@ -688,7 +711,7 @@
         </w:rPr>
         <w:t xml:space="preserve">13.003 </w:t>
       </w:r>
-      <w:bookmarkEnd w:id="0"/>
+      <w:bookmarkEnd w:id="1"/>
       <w:r>
         <w:rPr>
           <w:rFonts w:eastAsiaTheme="minorHAnsi"/>
@@ -735,7 +758,7 @@
         </w:rPr>
         <w:t xml:space="preserve">(S-90) See </w:t>
       </w:r>
-      <w:hyperlink w:anchor="P18_271" w:history="1">
+      <w:hyperlink r:id="rId17" w:anchor="P18_271" w:history="1">
         <w:r>
           <w:rPr>
             <w:rStyle w:val="Hyperlink"/>
@@ -870,7 +893,7 @@
           <w:szCs w:val="24"/>
         </w:rPr>
       </w:pPr>
-      <w:bookmarkStart w:id="1" w:name="P13_106"/>
+      <w:bookmarkStart w:id="2" w:name="P13_106"/>
       <w:r>
         <w:rPr>
           <w:rFonts w:eastAsiaTheme="minorHAnsi"/>
@@ -879,7 +902,7 @@
         </w:rPr>
         <w:t>13.106</w:t>
       </w:r>
-      <w:bookmarkEnd w:id="1"/>
+      <w:bookmarkEnd w:id="2"/>
       <w:r>
         <w:rPr>
           <w:rFonts w:eastAsiaTheme="minorHAnsi"/>
@@ -898,7 +921,7 @@
           <w:szCs w:val="24"/>
         </w:rPr>
       </w:pPr>
-      <w:bookmarkStart w:id="2" w:name="P13_106_3"/>
+      <w:bookmarkStart w:id="3" w:name="P13_106_3"/>
       <w:r>
         <w:rPr>
           <w:rFonts w:eastAsiaTheme="minorHAnsi"/>
@@ -907,7 +930,7 @@
         </w:rPr>
         <w:t>13.106-3</w:t>
       </w:r>
-      <w:bookmarkEnd w:id="2"/>
+      <w:bookmarkEnd w:id="3"/>
       <w:r>
         <w:rPr>
           <w:rFonts w:eastAsiaTheme="minorHAnsi"/>
@@ -941,7 +964,7 @@
         </w:rPr>
         <w:t xml:space="preserve">(1)(S-90) Contracting officers shall use the PRC codes in </w:t>
       </w:r>
-      <w:hyperlink w:anchor="P15_406_3_a_11" w:history="1">
+      <w:hyperlink r:id="rId18" w:anchor="P15_406_3_a_11" w:history="1">
         <w:r>
           <w:rPr>
             <w:rStyle w:val="Hyperlink"/>
@@ -967,7 +990,7 @@
         </w:rPr>
         <w:t xml:space="preserve">at </w:t>
       </w:r>
-      <w:hyperlink w:anchor="P53_9013_a" w:history="1">
+      <w:hyperlink r:id="rId19" w:anchor="P53_9013_a" w:history="1">
         <w:r>
           <w:rPr>
             <w:rStyle w:val="Hyperlink"/>
@@ -1001,7 +1024,7 @@
         </w:rPr>
         <w:t xml:space="preserve">format at </w:t>
       </w:r>
-      <w:hyperlink w:anchor="P53_9013_c" w:history="1">
+      <w:hyperlink r:id="rId20" w:anchor="P53_9013_c" w:history="1">
         <w:r>
           <w:rPr>
             <w:rStyle w:val="Hyperlink"/>
@@ -1082,7 +1105,7 @@
         </w:rPr>
         <w:t xml:space="preserve">The offered prices are independent (see </w:t>
       </w:r>
-      <w:hyperlink w:anchor="P13_106_3_a_1_S92" w:history="1">
+      <w:hyperlink r:id="rId21" w:anchor="P13_106_3_a_1_S92" w:history="1">
         <w:r>
           <w:rPr>
             <w:rStyle w:val="Hyperlink"/>
@@ -1115,7 +1138,7 @@
         </w:rPr>
         <w:t xml:space="preserve"> The otherwise successful offeror’s price is not unreasonable.</w:t>
       </w:r>
-      <w:bookmarkStart w:id="3" w:name="P13_106_3_a_1_S92"/>
+      <w:bookmarkStart w:id="4" w:name="P13_106_3_a_1_S92"/>
     </w:p>
     <w:p>
       <w:pPr>
@@ -1128,7 +1151,7 @@
         </w:rPr>
         <w:t xml:space="preserve">(S-92) </w:t>
       </w:r>
-      <w:bookmarkEnd w:id="3"/>
+      <w:bookmarkEnd w:id="4"/>
       <w:r>
         <w:rPr>
           <w:sz w:val="24"/>
@@ -1251,7 +1274,7 @@
         </w:rPr>
         <w:t>(B) If the OEM sells to multiple independent dealers or distributors that are not financially affiliated, this may indicate pricing is independent.</w:t>
       </w:r>
-      <w:bookmarkStart w:id="4" w:name="P13_106_3_a_1_S93"/>
+      <w:bookmarkStart w:id="5" w:name="P13_106_3_a_1_S93"/>
     </w:p>
     <w:p>
       <w:pPr>
@@ -1265,7 +1288,7 @@
         </w:rPr>
         <w:t>(S-93)</w:t>
       </w:r>
-      <w:bookmarkEnd w:id="4"/>
+      <w:bookmarkEnd w:id="5"/>
       <w:r>
         <w:rPr>
           <w:sz w:val="24"/>
@@ -1274,7 +1297,7 @@
         </w:rPr>
         <w:t xml:space="preserve"> The contracting officer shall use “B” in the second position of the PRC (see </w:t>
       </w:r>
-      <w:hyperlink w:anchor="P15_406_3_a_11" w:history="1">
+      <w:hyperlink r:id="rId22" w:anchor="P15_406_3_a_11" w:history="1">
         <w:r>
           <w:rPr>
             <w:rStyle w:val="Hyperlink"/>
@@ -1299,21 +1322,21 @@
       <w:pPr>
         <w:pStyle w:val="List1"/>
       </w:pPr>
-      <w:bookmarkStart w:id="5" w:name="P13_106_3_b"/>
+      <w:bookmarkStart w:id="6" w:name="P13_106_3_b"/>
       <w:r>
         <w:rPr>
           <w:szCs w:val="24"/>
         </w:rPr>
         <w:t>(b)</w:t>
       </w:r>
-      <w:bookmarkEnd w:id="5"/>
+      <w:bookmarkEnd w:id="6"/>
       <w:r>
         <w:rPr>
           <w:szCs w:val="24"/>
         </w:rPr>
         <w:t xml:space="preserve"> File documentation and retention. Contracting officers shall document the basis for award for all simplified acquisitions. Contracting officers at DLA Aviation, DLA Land and Maritime, and DLA Troop Support shall use the SAAD format at </w:t>
       </w:r>
-      <w:hyperlink w:anchor="P53_9013_a" w:history="1">
+      <w:hyperlink r:id="rId23" w:anchor="P53_9013_a" w:history="1">
         <w:r>
           <w:rPr>
             <w:rStyle w:val="Hyperlink"/>
@@ -1328,7 +1351,7 @@
         </w:rPr>
         <w:t xml:space="preserve">. Contracting officers at DLA Distribution, DLA Disposition Services, DLA Contracting Services Office, DLA Strategic Materials, and DLA Energy shall use the Alternate SAAD format at </w:t>
       </w:r>
-      <w:hyperlink w:anchor="P53_9013_c" w:history="1">
+      <w:hyperlink r:id="rId24" w:anchor="P53_9013_c" w:history="1">
         <w:r>
           <w:rPr>
             <w:rStyle w:val="Hyperlink"/>
@@ -1390,7 +1413,7 @@
           <w:szCs w:val="24"/>
         </w:rPr>
       </w:pPr>
-      <w:bookmarkStart w:id="6" w:name="P13_201"/>
+      <w:bookmarkStart w:id="7" w:name="P13_201"/>
       <w:r>
         <w:rPr>
           <w:rFonts w:eastAsiaTheme="minorHAnsi"/>
@@ -1399,7 +1422,7 @@
         </w:rPr>
         <w:t>13.201</w:t>
       </w:r>
-      <w:bookmarkEnd w:id="6"/>
+      <w:bookmarkEnd w:id="7"/>
       <w:r>
         <w:rPr>
           <w:rFonts w:eastAsiaTheme="minorHAnsi"/>
@@ -1439,7 +1462,7 @@
         </w:rPr>
         <w:t xml:space="preserve">(see </w:t>
       </w:r>
-      <w:hyperlink w:anchor="P18_270" w:history="1">
+      <w:hyperlink r:id="rId25" w:anchor="P18_270" w:history="1">
         <w:r>
           <w:rPr>
             <w:rStyle w:val="Hyperlink"/>
@@ -1469,7 +1492,7 @@
           <w:rFonts w:eastAsiaTheme="minorHAnsi"/>
         </w:rPr>
       </w:pPr>
-      <w:bookmarkStart w:id="7" w:name="P13_3"/>
+      <w:bookmarkStart w:id="8" w:name="P13_3"/>
       <w:r>
         <w:rPr>
           <w:rFonts w:eastAsiaTheme="minorHAnsi"/>
@@ -1477,7 +1500,7 @@
         <w:t>SUBPART 13.3 – SIMPLIFIED ACQUISITION METHODS</w:t>
       </w:r>
     </w:p>
-    <w:bookmarkEnd w:id="7"/>
+    <w:bookmarkEnd w:id="8"/>
     <w:p>
       <w:pPr>
         <w:spacing w:after="240"/>
@@ -1506,7 +1529,7 @@
           <w:szCs w:val="24"/>
         </w:rPr>
       </w:pPr>
-      <w:bookmarkStart w:id="8" w:name="P13_301"/>
+      <w:bookmarkStart w:id="9" w:name="P13_301"/>
       <w:r>
         <w:rPr>
           <w:rFonts w:eastAsiaTheme="minorHAnsi"/>
@@ -1515,7 +1538,7 @@
         </w:rPr>
         <w:t>13.301</w:t>
       </w:r>
-      <w:bookmarkEnd w:id="8"/>
+      <w:bookmarkEnd w:id="9"/>
       <w:r>
         <w:rPr>
           <w:rFonts w:eastAsiaTheme="minorHAnsi"/>
@@ -1551,7 +1574,7 @@
         </w:rPr>
         <w:t xml:space="preserve">(b) Governmentwide commercial purchase cardholders shall follow </w:t>
       </w:r>
-      <w:hyperlink r:id="rId6" w:history="1">
+      <w:hyperlink r:id="rId26" w:history="1">
         <w:r>
           <w:rPr>
             <w:rStyle w:val="Hyperlink"/>
@@ -1567,7 +1590,7 @@
         </w:rPr>
         <w:t xml:space="preserve"> (</w:t>
       </w:r>
-      <w:hyperlink r:id="rId7" w:history="1">
+      <w:hyperlink r:id="rId27" w:history="1">
         <w:r>
           <w:rPr>
             <w:rStyle w:val="Hyperlink"/>
@@ -1701,7 +1724,7 @@
           <w:szCs w:val="24"/>
         </w:rPr>
       </w:pPr>
-      <w:bookmarkStart w:id="9" w:name="P13_303"/>
+      <w:bookmarkStart w:id="10" w:name="P13_303"/>
       <w:r>
         <w:rPr>
           <w:rFonts w:eastAsiaTheme="minorHAnsi"/>
@@ -1710,7 +1733,7 @@
         </w:rPr>
         <w:t>13.303</w:t>
       </w:r>
-      <w:bookmarkEnd w:id="9"/>
+      <w:bookmarkEnd w:id="10"/>
       <w:r>
         <w:rPr>
           <w:rFonts w:eastAsiaTheme="minorHAnsi"/>
@@ -1729,7 +1752,7 @@
           <w:szCs w:val="24"/>
         </w:rPr>
       </w:pPr>
-      <w:bookmarkStart w:id="10" w:name="P13_303_2"/>
+      <w:bookmarkStart w:id="11" w:name="P13_303_2"/>
       <w:r>
         <w:rPr>
           <w:rFonts w:eastAsiaTheme="minorHAnsi"/>
@@ -1738,7 +1761,7 @@
         </w:rPr>
         <w:t>13.303-2</w:t>
       </w:r>
-      <w:bookmarkEnd w:id="10"/>
+      <w:bookmarkEnd w:id="11"/>
       <w:r>
         <w:rPr>
           <w:rFonts w:eastAsiaTheme="minorHAnsi"/>
@@ -1769,7 +1792,7 @@
           <w:szCs w:val="24"/>
         </w:rPr>
       </w:pPr>
-      <w:bookmarkStart w:id="11" w:name="P13_303_3"/>
+      <w:bookmarkStart w:id="12" w:name="P13_303_3"/>
       <w:r>
         <w:rPr>
           <w:rFonts w:eastAsiaTheme="minorHAnsi"/>
@@ -1778,7 +1801,7 @@
         </w:rPr>
         <w:t>13.303-3</w:t>
       </w:r>
-      <w:bookmarkEnd w:id="11"/>
+      <w:bookmarkEnd w:id="12"/>
       <w:r>
         <w:rPr>
           <w:rFonts w:eastAsiaTheme="minorHAnsi"/>
@@ -1809,7 +1832,7 @@
           <w:szCs w:val="24"/>
         </w:rPr>
       </w:pPr>
-      <w:bookmarkStart w:id="12" w:name="P13_390"/>
+      <w:bookmarkStart w:id="13" w:name="P13_390"/>
       <w:r>
         <w:rPr>
           <w:rFonts w:eastAsiaTheme="minorHAnsi"/>
@@ -1818,7 +1841,7 @@
         </w:rPr>
         <w:t>13.390</w:t>
       </w:r>
-      <w:bookmarkEnd w:id="12"/>
+      <w:bookmarkEnd w:id="13"/>
       <w:r>
         <w:rPr>
           <w:rFonts w:eastAsiaTheme="minorHAnsi"/>
@@ -2254,7 +2277,7 @@
           <w:szCs w:val="24"/>
         </w:rPr>
       </w:pPr>
-      <w:bookmarkStart w:id="13" w:name="P13_402"/>
+      <w:bookmarkStart w:id="14" w:name="P13_402"/>
       <w:r>
         <w:rPr>
           <w:rFonts w:eastAsiaTheme="minorHAnsi"/>
@@ -2263,7 +2286,7 @@
         </w:rPr>
         <w:t xml:space="preserve">13.402 </w:t>
       </w:r>
-      <w:bookmarkEnd w:id="13"/>
+      <w:bookmarkEnd w:id="14"/>
       <w:r>
         <w:rPr>
           <w:rFonts w:eastAsiaTheme="minorHAnsi"/>
@@ -2315,7 +2338,7 @@
         </w:rPr>
         <w:t xml:space="preserve">Tailored logistics support contracting initiatives (see </w:t>
       </w:r>
-      <w:hyperlink w:anchor="P17_9500" w:history="1">
+      <w:hyperlink r:id="rId28" w:anchor="P17_9500" w:history="1">
         <w:r>
           <w:rPr>
             <w:rStyle w:val="Hyperlink"/>
@@ -2482,7 +2505,7 @@
           <w:szCs w:val="24"/>
         </w:rPr>
       </w:pPr>
-      <w:bookmarkStart w:id="14" w:name="P13_404"/>
+      <w:bookmarkStart w:id="15" w:name="P13_404"/>
       <w:r>
         <w:rPr>
           <w:rFonts w:eastAsiaTheme="minorHAnsi"/>
@@ -2491,7 +2514,7 @@
         </w:rPr>
         <w:t>13.404</w:t>
       </w:r>
-      <w:bookmarkEnd w:id="14"/>
+      <w:bookmarkEnd w:id="15"/>
       <w:r>
         <w:rPr>
           <w:rFonts w:eastAsiaTheme="minorHAnsi"/>
@@ -2565,7 +2588,7 @@
         </w:rPr>
         <w:t xml:space="preserve">SUBPART 13.5 – </w:t>
       </w:r>
-      <w:hyperlink r:id="rId8" w:history="1">
+      <w:hyperlink r:id="rId29" w:history="1">
         <w:r>
           <w:rPr>
             <w:rStyle w:val="Hyperlink"/>
@@ -2610,7 +2633,7 @@
           <w:szCs w:val="24"/>
         </w:rPr>
       </w:pPr>
-      <w:bookmarkStart w:id="15" w:name="P13_501"/>
+      <w:bookmarkStart w:id="16" w:name="P13_501"/>
       <w:r>
         <w:rPr>
           <w:bCs/>
@@ -2644,7 +2667,7 @@
         </w:rPr>
         <w:t xml:space="preserve">(3) Contracting officers shall use the Market Research for Commercial Items and Commerciality Determination Memorandum (MRCICDM) format at </w:t>
       </w:r>
-      <w:hyperlink w:anchor="P53_9013_b" w:history="1">
+      <w:hyperlink r:id="rId30" w:anchor="P53_9013_b" w:history="1">
         <w:r>
           <w:rPr>
             <w:rStyle w:val="Hyperlink"/>
@@ -2676,7 +2699,7 @@
         </w:rPr>
         <w:t xml:space="preserve">use the SAAD format at </w:t>
       </w:r>
-      <w:hyperlink w:anchor="P53_9013_a" w:history="1">
+      <w:hyperlink r:id="rId31" w:anchor="P53_9013_a" w:history="1">
         <w:r>
           <w:rPr>
             <w:rStyle w:val="Hyperlink"/>
@@ -2701,7 +2724,7 @@
         </w:rPr>
         <w:t xml:space="preserve">or Alternate SAAD format at </w:t>
       </w:r>
-      <w:hyperlink w:anchor="P53_9013_c" w:history="1">
+      <w:hyperlink r:id="rId32" w:anchor="P53_9013_c" w:history="1">
         <w:r>
           <w:rPr>
             <w:rStyle w:val="Hyperlink"/>
@@ -2720,7 +2743,7 @@
         </w:rPr>
         <w:t xml:space="preserve">, as prescribed in </w:t>
       </w:r>
-      <w:hyperlink w:anchor="P13_106_3_b" w:history="1">
+      <w:hyperlink r:id="rId33" w:anchor="P13_106_3_b" w:history="1">
         <w:r>
           <w:rPr>
             <w:rStyle w:val="Hyperlink"/>
@@ -2739,7 +2762,7 @@
         </w:rPr>
         <w:t xml:space="preserve"> and </w:t>
       </w:r>
-      <w:hyperlink w:anchor="P15_406_1" w:history="1">
+      <w:hyperlink r:id="rId34" w:anchor="P15_406_1" w:history="1">
         <w:r>
           <w:rPr>
             <w:rStyle w:val="Hyperlink"/>
@@ -2787,7 +2810,7 @@
         </w:rPr>
         <w:t>thresholds at FAR 13.500(a)</w:t>
       </w:r>
-      <w:bookmarkEnd w:id="15"/>
+      <w:bookmarkEnd w:id="16"/>
       <w:r>
         <w:rPr>
           <w:bCs/>

--- a/DLAD/DEVELOPMENT/DLAD-Part-13.docx
+++ b/DLAD/DEVELOPMENT/DLAD-Part-13.docx
@@ -124,6 +124,57 @@
           <w:szCs w:val="24"/>
         </w:rPr>
       </w:pPr>
+      <w:hyperlink r:id="rId5" w:anchor="P13_003" w:history="1">
+        <w:r>
+          <w:rPr>
+            <w:rStyle w:val="Hyperlink"/>
+            <w:sz w:val="24"/>
+            <w:szCs w:val="24"/>
+          </w:rPr>
+          <w:t>13.003</w:t>
+        </w:r>
+      </w:hyperlink>
+      <w:r>
+        <w:rPr>
+          <w:sz w:val="24"/>
+          <w:szCs w:val="24"/>
+        </w:rPr>
+        <w:tab/>
+      </w:r>
+      <w:r>
+        <w:rPr>
+          <w:sz w:val="24"/>
+          <w:szCs w:val="24"/>
+        </w:rPr>
+        <w:tab/>
+        <w:t>Policy.</w:t>
+      </w:r>
+    </w:p>
+    <w:p>
+      <w:pPr>
+        <w:rPr>
+          <w:b/>
+          <w:sz w:val="24"/>
+          <w:szCs w:val="24"/>
+        </w:rPr>
+      </w:pPr>
+      <w:r>
+        <w:rPr>
+          <w:b/>
+          <w:sz w:val="24"/>
+          <w:szCs w:val="24"/>
+        </w:rPr>
+        <w:t>SUBPART 13.1 – PROCEDURES</w:t>
+      </w:r>
+    </w:p>
+    <w:p>
+      <w:pPr>
+        <w:rPr>
+          <w:snapToGrid w:val="0"/>
+          <w:sz w:val="24"/>
+          <w:szCs w:val="24"/>
+        </w:rPr>
+      </w:pPr>
       <w:r>
         <w:fldChar w:fldCharType="begin"/>
       </w:r>
@@ -133,84 +184,36 @@
       <w:bookmarkStart w:id="0" w:name="_GoBack"/>
       <w:bookmarkEnd w:id="0"/>
       <w:r>
-        <w:instrText>HYPERLINK “DLAD-Part%2013.docx” \l "P13_</w:instrText>
-      </w:r>
-      <w:r>
-        <w:instrText xml:space="preserve">003" </w:instrText>
+        <w:instrText>HYPERLINK "DLAD-Part-13</w:instrText>
+      </w:r>
+      <w:r>
+        <w:instrText xml:space="preserve">.docx" \l "P13_106" </w:instrText>
       </w:r>
       <w:r>
         <w:fldChar w:fldCharType="separate"/>
       </w:r>
       <w:r>
         <w:rPr>
-          <w:rStyle w:val="Hyperlink"/>
-          <w:sz w:val="24"/>
-          <w:szCs w:val="24"/>
-        </w:rPr>
-        <w:t>13.003</w:t>
-      </w:r>
-      <w:r>
-        <w:rPr>
-          <w:rStyle w:val="Hyperlink"/>
-          <w:sz w:val="24"/>
-          <w:szCs w:val="24"/>
+          <w:bCs/>
+          <w:iCs/>
+          <w:snapToGrid w:val="0"/>
+          <w:sz w:val="24"/>
+          <w:szCs w:val="24"/>
+          <w:u w:val="single"/>
+        </w:rPr>
+        <w:t>13.106</w:t>
+      </w:r>
+      <w:r>
+        <w:rPr>
+          <w:bCs/>
+          <w:iCs/>
+          <w:snapToGrid w:val="0"/>
+          <w:sz w:val="24"/>
+          <w:szCs w:val="24"/>
+          <w:u w:val="single"/>
         </w:rPr>
         <w:fldChar w:fldCharType="end"/>
       </w:r>
-      <w:r>
-        <w:rPr>
-          <w:sz w:val="24"/>
-          <w:szCs w:val="24"/>
-        </w:rPr>
-        <w:tab/>
-      </w:r>
-      <w:r>
-        <w:rPr>
-          <w:sz w:val="24"/>
-          <w:szCs w:val="24"/>
-        </w:rPr>
-        <w:tab/>
-        <w:t>Policy.</w:t>
-      </w:r>
-    </w:p>
-    <w:p>
-      <w:pPr>
-        <w:rPr>
-          <w:b/>
-          <w:sz w:val="24"/>
-          <w:szCs w:val="24"/>
-        </w:rPr>
-      </w:pPr>
-      <w:r>
-        <w:rPr>
-          <w:b/>
-          <w:sz w:val="24"/>
-          <w:szCs w:val="24"/>
-        </w:rPr>
-        <w:t>SUBPART 13.1 – PROCEDURES</w:t>
-      </w:r>
-    </w:p>
-    <w:p>
-      <w:pPr>
-        <w:rPr>
-          <w:snapToGrid w:val="0"/>
-          <w:sz w:val="24"/>
-          <w:szCs w:val="24"/>
-        </w:rPr>
-      </w:pPr>
-      <w:hyperlink r:id="rId5" w:anchor="P13_106" w:history="1">
-        <w:r>
-          <w:rPr>
-            <w:bCs/>
-            <w:iCs/>
-            <w:snapToGrid w:val="0"/>
-            <w:sz w:val="24"/>
-            <w:szCs w:val="24"/>
-            <w:u w:val="single"/>
-          </w:rPr>
-          <w:t>13.106</w:t>
-        </w:r>
-      </w:hyperlink>
       <w:r>
         <w:rPr>
           <w:snapToGrid w:val="0"/>
